--- a/Relatório sobre o versionamento do Projeto Leilões.docx
+++ b/Relatório sobre o versionamento do Projeto Leilões.docx
@@ -45,10 +45,33 @@
       </w:pPr>
       <w:r>
         <w:rPr>
-          <w:sz w:val="24"/>
-          <w:szCs w:val="24"/>
-        </w:rPr>
-        <w:t xml:space="preserve">1º Passo: baixar os arquivos no Material Complementar </w:t>
+          <w:b/>
+          <w:bCs/>
+          <w:sz w:val="24"/>
+          <w:szCs w:val="24"/>
+        </w:rPr>
+        <w:t>1º Passo:</w:t>
+      </w:r>
+      <w:r>
+        <w:rPr>
+          <w:sz w:val="24"/>
+          <w:szCs w:val="24"/>
+        </w:rPr>
+        <w:t xml:space="preserve"> </w:t>
+      </w:r>
+      <w:r>
+        <w:rPr>
+          <w:sz w:val="24"/>
+          <w:szCs w:val="24"/>
+        </w:rPr>
+        <w:t>B</w:t>
+      </w:r>
+      <w:r>
+        <w:rPr>
+          <w:sz w:val="24"/>
+          <w:szCs w:val="24"/>
+        </w:rPr>
+        <w:t xml:space="preserve">aixar os arquivos no Material Complementar </w:t>
       </w:r>
       <w:proofErr w:type="spellStart"/>
       <w:r>
@@ -77,10 +100,33 @@
       </w:pPr>
       <w:r>
         <w:rPr>
-          <w:sz w:val="24"/>
-          <w:szCs w:val="24"/>
-        </w:rPr>
-        <w:t xml:space="preserve">2º Passo: Criar uma pasta para facilitar na área de trabalho para facilitar o trabalho. </w:t>
+          <w:b/>
+          <w:bCs/>
+          <w:sz w:val="24"/>
+          <w:szCs w:val="24"/>
+        </w:rPr>
+        <w:t>2º Passo:</w:t>
+      </w:r>
+      <w:r>
+        <w:rPr>
+          <w:sz w:val="24"/>
+          <w:szCs w:val="24"/>
+        </w:rPr>
+        <w:t xml:space="preserve"> Criar uma pasta</w:t>
+      </w:r>
+      <w:r>
+        <w:rPr>
+          <w:sz w:val="24"/>
+          <w:szCs w:val="24"/>
+        </w:rPr>
+        <w:t xml:space="preserve"> na área de</w:t>
+      </w:r>
+      <w:r>
+        <w:rPr>
+          <w:sz w:val="24"/>
+          <w:szCs w:val="24"/>
+        </w:rPr>
+        <w:t xml:space="preserve"> trabalho para facilitar o trabalho. </w:t>
       </w:r>
     </w:p>
     <w:p>
@@ -93,10 +139,47 @@
       </w:pPr>
       <w:r>
         <w:rPr>
-          <w:sz w:val="24"/>
-          <w:szCs w:val="24"/>
-        </w:rPr>
-        <w:t xml:space="preserve">3º Passo: Clicar com o botão esquerdo na pasta criada e escolher a opção Open </w:t>
+          <w:b/>
+          <w:bCs/>
+          <w:sz w:val="24"/>
+          <w:szCs w:val="24"/>
+        </w:rPr>
+        <w:t>3º Passo:</w:t>
+      </w:r>
+      <w:r>
+        <w:rPr>
+          <w:sz w:val="24"/>
+          <w:szCs w:val="24"/>
+        </w:rPr>
+        <w:t xml:space="preserve"> Clicar com o botão </w:t>
+      </w:r>
+      <w:r>
+        <w:rPr>
+          <w:sz w:val="24"/>
+          <w:szCs w:val="24"/>
+        </w:rPr>
+        <w:t>direito</w:t>
+      </w:r>
+      <w:r>
+        <w:rPr>
+          <w:sz w:val="24"/>
+          <w:szCs w:val="24"/>
+        </w:rPr>
+        <w:t xml:space="preserve"> na pasta criada e escolher a opção </w:t>
+      </w:r>
+      <w:r>
+        <w:rPr>
+          <w:sz w:val="24"/>
+          <w:szCs w:val="24"/>
+        </w:rPr>
+        <w:t>“</w:t>
+      </w:r>
+      <w:r>
+        <w:rPr>
+          <w:sz w:val="24"/>
+          <w:szCs w:val="24"/>
+        </w:rPr>
+        <w:t xml:space="preserve">Open </w:t>
       </w:r>
       <w:proofErr w:type="spellStart"/>
       <w:r>
@@ -139,6 +222,13 @@
         <w:t>here</w:t>
       </w:r>
       <w:proofErr w:type="spellEnd"/>
+      <w:r>
+        <w:rPr>
+          <w:sz w:val="24"/>
+          <w:szCs w:val="24"/>
+        </w:rPr>
+        <w:t>”</w:t>
+      </w:r>
       <w:r>
         <w:rPr>
           <w:sz w:val="24"/>
@@ -157,10 +247,19 @@
       </w:pPr>
       <w:r>
         <w:rPr>
-          <w:sz w:val="24"/>
-          <w:szCs w:val="24"/>
-        </w:rPr>
-        <w:t xml:space="preserve">4º Passo: Assim que abrir o terminal do </w:t>
+          <w:b/>
+          <w:bCs/>
+          <w:sz w:val="24"/>
+          <w:szCs w:val="24"/>
+        </w:rPr>
+        <w:t>4º Passo:</w:t>
+      </w:r>
+      <w:r>
+        <w:rPr>
+          <w:sz w:val="24"/>
+          <w:szCs w:val="24"/>
+        </w:rPr>
+        <w:t xml:space="preserve"> Assim que abrir o terminal do </w:t>
       </w:r>
       <w:proofErr w:type="spellStart"/>
       <w:r>
@@ -176,7 +275,35 @@
           <w:sz w:val="24"/>
           <w:szCs w:val="24"/>
         </w:rPr>
-        <w:t xml:space="preserve"> digite o código “</w:t>
+        <w:t xml:space="preserve"> digit</w:t>
+      </w:r>
+      <w:r>
+        <w:rPr>
+          <w:sz w:val="24"/>
+          <w:szCs w:val="24"/>
+        </w:rPr>
+        <w:t>ar</w:t>
+      </w:r>
+      <w:r>
+        <w:rPr>
+          <w:sz w:val="24"/>
+          <w:szCs w:val="24"/>
+        </w:rPr>
+        <w:t xml:space="preserve"> o </w:t>
+      </w:r>
+      <w:r>
+        <w:rPr>
+          <w:sz w:val="24"/>
+          <w:szCs w:val="24"/>
+        </w:rPr>
+        <w:t>comando</w:t>
+      </w:r>
+      <w:r>
+        <w:rPr>
+          <w:sz w:val="24"/>
+          <w:szCs w:val="24"/>
+        </w:rPr>
+        <w:t xml:space="preserve"> “</w:t>
       </w:r>
       <w:proofErr w:type="spellStart"/>
       <w:r>
@@ -208,7 +335,7 @@
           <w:sz w:val="24"/>
           <w:szCs w:val="24"/>
         </w:rPr>
-        <w:t xml:space="preserve">” – para iniciar o versionamento do projeto. </w:t>
+        <w:t xml:space="preserve">” para iniciar o versionamento do projeto. </w:t>
       </w:r>
     </w:p>
     <w:p>
@@ -221,10 +348,61 @@
       </w:pPr>
       <w:r>
         <w:rPr>
-          <w:sz w:val="24"/>
-          <w:szCs w:val="24"/>
-        </w:rPr>
-        <w:t>5º Passo: Para adicionar os arquivos baixados na pasta criada e atualizar o versionamento do projeto digite o código “</w:t>
+          <w:b/>
+          <w:bCs/>
+          <w:sz w:val="24"/>
+          <w:szCs w:val="24"/>
+        </w:rPr>
+        <w:t>5º Passo:</w:t>
+      </w:r>
+      <w:r>
+        <w:rPr>
+          <w:sz w:val="24"/>
+          <w:szCs w:val="24"/>
+        </w:rPr>
+        <w:t xml:space="preserve"> Para adicionar os arquivos baixados na pasta criada e atualizar o versionamento do projeto</w:t>
+      </w:r>
+      <w:r>
+        <w:rPr>
+          <w:sz w:val="24"/>
+          <w:szCs w:val="24"/>
+        </w:rPr>
+        <w:t>,</w:t>
+      </w:r>
+      <w:r>
+        <w:rPr>
+          <w:sz w:val="24"/>
+          <w:szCs w:val="24"/>
+        </w:rPr>
+        <w:t xml:space="preserve"> digit</w:t>
+      </w:r>
+      <w:r>
+        <w:rPr>
+          <w:sz w:val="24"/>
+          <w:szCs w:val="24"/>
+        </w:rPr>
+        <w:t>ar</w:t>
+      </w:r>
+      <w:r>
+        <w:rPr>
+          <w:sz w:val="24"/>
+          <w:szCs w:val="24"/>
+        </w:rPr>
+        <w:t xml:space="preserve"> o </w:t>
+      </w:r>
+      <w:r>
+        <w:rPr>
+          <w:sz w:val="24"/>
+          <w:szCs w:val="24"/>
+        </w:rPr>
+        <w:t>comando</w:t>
+      </w:r>
+      <w:r>
+        <w:rPr>
+          <w:sz w:val="24"/>
+          <w:szCs w:val="24"/>
+        </w:rPr>
+        <w:t xml:space="preserve"> “</w:t>
       </w:r>
       <w:proofErr w:type="spellStart"/>
       <w:r>
@@ -257,7 +435,21 @@
           <w:sz w:val="24"/>
           <w:szCs w:val="24"/>
         </w:rPr>
-        <w:t xml:space="preserve"> .</w:t>
+        <w:t xml:space="preserve"> .”</w:t>
+      </w:r>
+      <w:r>
+        <w:rPr>
+          <w:sz w:val="24"/>
+          <w:szCs w:val="24"/>
+        </w:rPr>
+        <w:t>.</w:t>
+      </w:r>
+      <w:r>
+        <w:rPr>
+          <w:sz w:val="24"/>
+          <w:szCs w:val="24"/>
+        </w:rPr>
+        <w:t>Esse</w:t>
       </w:r>
       <w:proofErr w:type="gramEnd"/>
       <w:r>
@@ -265,14 +457,21 @@
           <w:sz w:val="24"/>
           <w:szCs w:val="24"/>
         </w:rPr>
-        <w:t>”</w:t>
-      </w:r>
-      <w:r>
-        <w:rPr>
-          <w:sz w:val="24"/>
-          <w:szCs w:val="24"/>
-        </w:rPr>
-        <w:t xml:space="preserve"> (Esse código adiciona todos os arquivos e alterações feitas no projeto).</w:t>
+        <w:t xml:space="preserve"> </w:t>
+      </w:r>
+      <w:r>
+        <w:rPr>
+          <w:sz w:val="24"/>
+          <w:szCs w:val="24"/>
+        </w:rPr>
+        <w:t>comando</w:t>
+      </w:r>
+      <w:r>
+        <w:rPr>
+          <w:sz w:val="24"/>
+          <w:szCs w:val="24"/>
+        </w:rPr>
+        <w:t xml:space="preserve"> adiciona todos os arquivos e alterações feitas no projeto.</w:t>
       </w:r>
     </w:p>
     <w:p>
@@ -285,10 +484,61 @@
       </w:pPr>
       <w:r>
         <w:rPr>
-          <w:sz w:val="24"/>
-          <w:szCs w:val="24"/>
-        </w:rPr>
-        <w:t>6º Passo: Para fazer o registro das alterações feitas é preciso usar o código “</w:t>
+          <w:b/>
+          <w:bCs/>
+          <w:sz w:val="24"/>
+          <w:szCs w:val="24"/>
+        </w:rPr>
+        <w:t>6º Passo:</w:t>
+      </w:r>
+      <w:r>
+        <w:rPr>
+          <w:sz w:val="24"/>
+          <w:szCs w:val="24"/>
+        </w:rPr>
+        <w:t xml:space="preserve"> Para </w:t>
+      </w:r>
+      <w:r>
+        <w:rPr>
+          <w:sz w:val="24"/>
+          <w:szCs w:val="24"/>
+        </w:rPr>
+        <w:t xml:space="preserve">registrar as </w:t>
+      </w:r>
+      <w:r>
+        <w:rPr>
+          <w:sz w:val="24"/>
+          <w:szCs w:val="24"/>
+        </w:rPr>
+        <w:t>alterações feitas</w:t>
+      </w:r>
+      <w:r>
+        <w:rPr>
+          <w:sz w:val="24"/>
+          <w:szCs w:val="24"/>
+        </w:rPr>
+        <w:t xml:space="preserve">, </w:t>
+      </w:r>
+      <w:r>
+        <w:rPr>
+          <w:sz w:val="24"/>
+          <w:szCs w:val="24"/>
+        </w:rPr>
+        <w:t xml:space="preserve">é preciso usar o </w:t>
+      </w:r>
+      <w:r>
+        <w:rPr>
+          <w:sz w:val="24"/>
+          <w:szCs w:val="24"/>
+        </w:rPr>
+        <w:t>comando</w:t>
+      </w:r>
+      <w:r>
+        <w:rPr>
+          <w:sz w:val="24"/>
+          <w:szCs w:val="24"/>
+        </w:rPr>
+        <w:t xml:space="preserve"> “</w:t>
       </w:r>
       <w:proofErr w:type="spellStart"/>
       <w:r>
@@ -336,7 +586,21 @@
           <w:sz w:val="24"/>
           <w:szCs w:val="24"/>
         </w:rPr>
-        <w:t xml:space="preserve">” - (O nome do </w:t>
+        <w:t>”</w:t>
+      </w:r>
+      <w:r>
+        <w:rPr>
+          <w:sz w:val="24"/>
+          <w:szCs w:val="24"/>
+        </w:rPr>
+        <w:t xml:space="preserve">. </w:t>
+      </w:r>
+      <w:r>
+        <w:rPr>
+          <w:sz w:val="24"/>
+          <w:szCs w:val="24"/>
+        </w:rPr>
+        <w:t xml:space="preserve">O nome do </w:t>
       </w:r>
       <w:proofErr w:type="spellStart"/>
       <w:r>
@@ -352,7 +616,70 @@
           <w:sz w:val="24"/>
           <w:szCs w:val="24"/>
         </w:rPr>
-        <w:t xml:space="preserve"> é escolha do usuário nesse caso foi utilizado “Projeto Inicial”</w:t>
+        <w:t xml:space="preserve"> é </w:t>
+      </w:r>
+      <w:r>
+        <w:rPr>
+          <w:sz w:val="24"/>
+          <w:szCs w:val="24"/>
+        </w:rPr>
+        <w:t xml:space="preserve">de </w:t>
+      </w:r>
+      <w:r>
+        <w:rPr>
+          <w:sz w:val="24"/>
+          <w:szCs w:val="24"/>
+        </w:rPr>
+        <w:t>escolha do usuário</w:t>
+      </w:r>
+      <w:r>
+        <w:rPr>
+          <w:sz w:val="24"/>
+          <w:szCs w:val="24"/>
+        </w:rPr>
+        <w:t>;</w:t>
+      </w:r>
+      <w:r>
+        <w:rPr>
+          <w:sz w:val="24"/>
+          <w:szCs w:val="24"/>
+        </w:rPr>
+        <w:t xml:space="preserve"> nes</w:t>
+      </w:r>
+      <w:r>
+        <w:rPr>
+          <w:sz w:val="24"/>
+          <w:szCs w:val="24"/>
+        </w:rPr>
+        <w:t>te</w:t>
+      </w:r>
+      <w:r>
+        <w:rPr>
+          <w:sz w:val="24"/>
+          <w:szCs w:val="24"/>
+        </w:rPr>
+        <w:t xml:space="preserve"> caso</w:t>
+      </w:r>
+      <w:r>
+        <w:rPr>
+          <w:sz w:val="24"/>
+          <w:szCs w:val="24"/>
+        </w:rPr>
+        <w:t>,</w:t>
+      </w:r>
+      <w:r>
+        <w:rPr>
+          <w:sz w:val="24"/>
+          <w:szCs w:val="24"/>
+        </w:rPr>
+        <w:t xml:space="preserve"> foi utilizado “Projeto Inicial”</w:t>
+      </w:r>
+      <w:r>
+        <w:rPr>
+          <w:sz w:val="24"/>
+          <w:szCs w:val="24"/>
+        </w:rPr>
+        <w:t>.</w:t>
       </w:r>
     </w:p>
     <w:p>
@@ -365,10 +692,33 @@
       </w:pPr>
       <w:r>
         <w:rPr>
-          <w:sz w:val="24"/>
-          <w:szCs w:val="24"/>
-        </w:rPr>
-        <w:t xml:space="preserve">7º Passo: Depois de feito o </w:t>
+          <w:b/>
+          <w:bCs/>
+          <w:sz w:val="24"/>
+          <w:szCs w:val="24"/>
+        </w:rPr>
+        <w:t>7º Passo:</w:t>
+      </w:r>
+      <w:r>
+        <w:rPr>
+          <w:sz w:val="24"/>
+          <w:szCs w:val="24"/>
+        </w:rPr>
+        <w:t xml:space="preserve"> Depois de </w:t>
+      </w:r>
+      <w:r>
+        <w:rPr>
+          <w:sz w:val="24"/>
+          <w:szCs w:val="24"/>
+        </w:rPr>
+        <w:t xml:space="preserve">fazer </w:t>
+      </w:r>
+      <w:r>
+        <w:rPr>
+          <w:sz w:val="24"/>
+          <w:szCs w:val="24"/>
+        </w:rPr>
+        <w:t xml:space="preserve">o </w:t>
       </w:r>
       <w:proofErr w:type="spellStart"/>
       <w:r>
@@ -384,7 +734,63 @@
           <w:sz w:val="24"/>
           <w:szCs w:val="24"/>
         </w:rPr>
-        <w:t>, para conseguir visualizar o que feito deve ser utilizado o código “</w:t>
+        <w:t xml:space="preserve">, para </w:t>
+      </w:r>
+      <w:r>
+        <w:rPr>
+          <w:sz w:val="24"/>
+          <w:szCs w:val="24"/>
+        </w:rPr>
+        <w:t>visualizar</w:t>
+      </w:r>
+      <w:r>
+        <w:rPr>
+          <w:sz w:val="24"/>
+          <w:szCs w:val="24"/>
+        </w:rPr>
+        <w:t xml:space="preserve"> o que</w:t>
+      </w:r>
+      <w:r>
+        <w:rPr>
+          <w:sz w:val="24"/>
+          <w:szCs w:val="24"/>
+        </w:rPr>
+        <w:t xml:space="preserve"> foi</w:t>
+      </w:r>
+      <w:r>
+        <w:rPr>
+          <w:sz w:val="24"/>
+          <w:szCs w:val="24"/>
+        </w:rPr>
+        <w:t xml:space="preserve"> feito</w:t>
+      </w:r>
+      <w:r>
+        <w:rPr>
+          <w:sz w:val="24"/>
+          <w:szCs w:val="24"/>
+        </w:rPr>
+        <w:t>,</w:t>
+      </w:r>
+      <w:r>
+        <w:rPr>
+          <w:sz w:val="24"/>
+          <w:szCs w:val="24"/>
+        </w:rPr>
+        <w:t xml:space="preserve"> deve ser utilizado o </w:t>
+      </w:r>
+      <w:r>
+        <w:rPr>
+          <w:sz w:val="24"/>
+          <w:szCs w:val="24"/>
+        </w:rPr>
+        <w:t xml:space="preserve">comando </w:t>
+      </w:r>
+      <w:r>
+        <w:rPr>
+          <w:sz w:val="24"/>
+          <w:szCs w:val="24"/>
+        </w:rPr>
+        <w:t>“</w:t>
       </w:r>
       <w:proofErr w:type="spellStart"/>
       <w:r>
@@ -400,7 +806,35 @@
           <w:sz w:val="24"/>
           <w:szCs w:val="24"/>
         </w:rPr>
-        <w:t xml:space="preserve"> status” (Esse código vai mostrar todas as alterações feitas no versionamento).</w:t>
+        <w:t xml:space="preserve"> status”</w:t>
+      </w:r>
+      <w:r>
+        <w:rPr>
+          <w:sz w:val="24"/>
+          <w:szCs w:val="24"/>
+        </w:rPr>
+        <w:t xml:space="preserve">. </w:t>
+      </w:r>
+      <w:r>
+        <w:rPr>
+          <w:sz w:val="24"/>
+          <w:szCs w:val="24"/>
+        </w:rPr>
+        <w:t xml:space="preserve">Esse </w:t>
+      </w:r>
+      <w:r>
+        <w:rPr>
+          <w:sz w:val="24"/>
+          <w:szCs w:val="24"/>
+        </w:rPr>
+        <w:t xml:space="preserve">comando </w:t>
+      </w:r>
+      <w:r>
+        <w:rPr>
+          <w:sz w:val="24"/>
+          <w:szCs w:val="24"/>
+        </w:rPr>
+        <w:t>mostra todas as alterações feitas no versionamento.</w:t>
       </w:r>
     </w:p>
     <w:p>
@@ -413,47 +847,68 @@
       </w:pPr>
       <w:r>
         <w:rPr>
-          <w:sz w:val="24"/>
-          <w:szCs w:val="24"/>
-        </w:rPr>
-        <w:t>8º Passo: Finalizado as alterações é hora de conectar as alterações feitas do remoto para o web</w:t>
-      </w:r>
-      <w:r>
-        <w:rPr>
-          <w:sz w:val="24"/>
-          <w:szCs w:val="24"/>
-        </w:rPr>
-        <w:t xml:space="preserve"> (</w:t>
-      </w:r>
-      <w:proofErr w:type="spellStart"/>
-      <w:r>
-        <w:rPr>
-          <w:sz w:val="24"/>
-          <w:szCs w:val="24"/>
-        </w:rPr>
-        <w:t>Git</w:t>
-      </w:r>
-      <w:proofErr w:type="spellEnd"/>
-      <w:r>
-        <w:rPr>
-          <w:sz w:val="24"/>
-          <w:szCs w:val="24"/>
-        </w:rPr>
-        <w:t>/GitHub)</w:t>
-      </w:r>
-      <w:r>
-        <w:rPr>
-          <w:sz w:val="24"/>
-          <w:szCs w:val="24"/>
-        </w:rPr>
-        <w:t xml:space="preserve"> </w:t>
-      </w:r>
-      <w:r>
-        <w:rPr>
-          <w:sz w:val="24"/>
-          <w:szCs w:val="24"/>
-        </w:rPr>
-        <w:t>para isso</w:t>
+          <w:b/>
+          <w:bCs/>
+          <w:sz w:val="24"/>
+          <w:szCs w:val="24"/>
+        </w:rPr>
+        <w:t>8º Passo:</w:t>
+      </w:r>
+      <w:r>
+        <w:rPr>
+          <w:sz w:val="24"/>
+          <w:szCs w:val="24"/>
+        </w:rPr>
+        <w:t xml:space="preserve"> Finalizad</w:t>
+      </w:r>
+      <w:r>
+        <w:rPr>
+          <w:sz w:val="24"/>
+          <w:szCs w:val="24"/>
+        </w:rPr>
+        <w:t>as</w:t>
+      </w:r>
+      <w:r>
+        <w:rPr>
+          <w:sz w:val="24"/>
+          <w:szCs w:val="24"/>
+        </w:rPr>
+        <w:t xml:space="preserve"> as alterações</w:t>
+      </w:r>
+      <w:r>
+        <w:rPr>
+          <w:sz w:val="24"/>
+          <w:szCs w:val="24"/>
+        </w:rPr>
+        <w:t>,</w:t>
+      </w:r>
+      <w:r>
+        <w:rPr>
+          <w:sz w:val="24"/>
+          <w:szCs w:val="24"/>
+        </w:rPr>
+        <w:t xml:space="preserve"> é hora de conectar </w:t>
+      </w:r>
+      <w:r>
+        <w:rPr>
+          <w:sz w:val="24"/>
+          <w:szCs w:val="24"/>
+        </w:rPr>
+        <w:t>o repositório local ao repositório remoto no GitHub. P</w:t>
+      </w:r>
+      <w:r>
+        <w:rPr>
+          <w:sz w:val="24"/>
+          <w:szCs w:val="24"/>
+        </w:rPr>
+        <w:t>ara isso</w:t>
+      </w:r>
+      <w:r>
+        <w:rPr>
+          <w:sz w:val="24"/>
+          <w:szCs w:val="24"/>
+        </w:rPr>
+        <w:t>,</w:t>
       </w:r>
       <w:r>
         <w:rPr>
@@ -467,7 +922,14 @@
           <w:sz w:val="24"/>
           <w:szCs w:val="24"/>
         </w:rPr>
-        <w:t>código “</w:t>
+        <w:t xml:space="preserve">comando </w:t>
+      </w:r>
+      <w:r>
+        <w:rPr>
+          <w:sz w:val="24"/>
+          <w:szCs w:val="24"/>
+        </w:rPr>
+        <w:t>“</w:t>
       </w:r>
       <w:proofErr w:type="spellStart"/>
       <w:r>
@@ -540,23 +1002,7 @@
             <w:sz w:val="24"/>
             <w:szCs w:val="24"/>
           </w:rPr>
-          <w:t>https://github.com/H</w:t>
-        </w:r>
-        <w:r>
-          <w:rPr>
-            <w:rStyle w:val="Hyperlink"/>
-            <w:sz w:val="24"/>
-            <w:szCs w:val="24"/>
-          </w:rPr>
-          <w:t>u</w:t>
-        </w:r>
-        <w:r>
-          <w:rPr>
-            <w:rStyle w:val="Hyperlink"/>
-            <w:sz w:val="24"/>
-            <w:szCs w:val="24"/>
-          </w:rPr>
-          <w:t>mbertoJ-r/Projeto_Leiloes_Senac.git</w:t>
+          <w:t>https://github.com/HumbertoJ-r/Projeto_Leiloes_Senac.git</w:t>
         </w:r>
       </w:hyperlink>
       <w:r>
@@ -564,14 +1010,42 @@
           <w:sz w:val="24"/>
           <w:szCs w:val="24"/>
         </w:rPr>
-        <w:t xml:space="preserve">” (Com esse código é criado um atalho para o repositório </w:t>
-      </w:r>
-      <w:r>
-        <w:rPr>
-          <w:sz w:val="24"/>
-          <w:szCs w:val="24"/>
-        </w:rPr>
-        <w:t>no site do GitHub).</w:t>
+        <w:t>”</w:t>
+      </w:r>
+      <w:r>
+        <w:rPr>
+          <w:sz w:val="24"/>
+          <w:szCs w:val="24"/>
+        </w:rPr>
+        <w:t xml:space="preserve">. </w:t>
+      </w:r>
+      <w:r>
+        <w:rPr>
+          <w:sz w:val="24"/>
+          <w:szCs w:val="24"/>
+        </w:rPr>
+        <w:t xml:space="preserve">Com esse </w:t>
+      </w:r>
+      <w:r>
+        <w:rPr>
+          <w:sz w:val="24"/>
+          <w:szCs w:val="24"/>
+        </w:rPr>
+        <w:t xml:space="preserve">comando, é criado </w:t>
+      </w:r>
+      <w:r>
+        <w:rPr>
+          <w:sz w:val="24"/>
+          <w:szCs w:val="24"/>
+        </w:rPr>
+        <w:t xml:space="preserve">um atalho para o repositório </w:t>
+      </w:r>
+      <w:r>
+        <w:rPr>
+          <w:sz w:val="24"/>
+          <w:szCs w:val="24"/>
+        </w:rPr>
+        <w:t>no site do GitHub.</w:t>
       </w:r>
     </w:p>
     <w:p>
@@ -584,33 +1058,68 @@
       </w:pPr>
       <w:r>
         <w:rPr>
-          <w:sz w:val="24"/>
-          <w:szCs w:val="24"/>
-        </w:rPr>
-        <w:t xml:space="preserve">9º Passo: </w:t>
-      </w:r>
-      <w:r>
-        <w:rPr>
-          <w:sz w:val="24"/>
-          <w:szCs w:val="24"/>
-        </w:rPr>
-        <w:t xml:space="preserve">Para sincronizar as informações do remoto para </w:t>
-      </w:r>
-      <w:proofErr w:type="gramStart"/>
-      <w:r>
-        <w:rPr>
-          <w:sz w:val="24"/>
-          <w:szCs w:val="24"/>
-        </w:rPr>
-        <w:t>o web</w:t>
-      </w:r>
-      <w:proofErr w:type="gramEnd"/>
-      <w:r>
-        <w:rPr>
-          <w:sz w:val="24"/>
-          <w:szCs w:val="24"/>
-        </w:rPr>
-        <w:t xml:space="preserve"> usamos o código “</w:t>
+          <w:b/>
+          <w:bCs/>
+          <w:sz w:val="24"/>
+          <w:szCs w:val="24"/>
+        </w:rPr>
+        <w:t>9º Passo:</w:t>
+      </w:r>
+      <w:r>
+        <w:rPr>
+          <w:sz w:val="24"/>
+          <w:szCs w:val="24"/>
+        </w:rPr>
+        <w:t xml:space="preserve"> </w:t>
+      </w:r>
+      <w:r>
+        <w:rPr>
+          <w:sz w:val="24"/>
+          <w:szCs w:val="24"/>
+        </w:rPr>
+        <w:t xml:space="preserve">Para sincronizar as informações do </w:t>
+      </w:r>
+      <w:r>
+        <w:rPr>
+          <w:sz w:val="24"/>
+          <w:szCs w:val="24"/>
+        </w:rPr>
+        <w:t xml:space="preserve">repositório local com o </w:t>
+      </w:r>
+      <w:r>
+        <w:rPr>
+          <w:sz w:val="24"/>
+          <w:szCs w:val="24"/>
+        </w:rPr>
+        <w:t>remoto</w:t>
+      </w:r>
+      <w:r>
+        <w:rPr>
+          <w:sz w:val="24"/>
+          <w:szCs w:val="24"/>
+        </w:rPr>
+        <w:t>,</w:t>
+      </w:r>
+      <w:r>
+        <w:rPr>
+          <w:sz w:val="24"/>
+          <w:szCs w:val="24"/>
+        </w:rPr>
+        <w:t xml:space="preserve"> usamos o </w:t>
+      </w:r>
+      <w:r>
+        <w:rPr>
+          <w:sz w:val="24"/>
+          <w:szCs w:val="24"/>
+        </w:rPr>
+        <w:t>comando</w:t>
+      </w:r>
+      <w:r>
+        <w:rPr>
+          <w:sz w:val="24"/>
+          <w:szCs w:val="24"/>
+        </w:rPr>
+        <w:t xml:space="preserve"> “</w:t>
       </w:r>
       <w:proofErr w:type="spellStart"/>
       <w:r>
@@ -681,13 +1190,26 @@
           <w:sz w:val="24"/>
           <w:szCs w:val="24"/>
         </w:rPr>
-        <w:t xml:space="preserve">”, fazendo abrir uma tela para fazer o </w:t>
-      </w:r>
-      <w:r>
-        <w:rPr>
-          <w:sz w:val="24"/>
-          <w:szCs w:val="24"/>
-          <w:u w:val="single"/>
+        <w:t>”</w:t>
+      </w:r>
+      <w:r>
+        <w:rPr>
+          <w:sz w:val="24"/>
+          <w:szCs w:val="24"/>
+        </w:rPr>
+        <w:t xml:space="preserve">. Isso fará </w:t>
+      </w:r>
+      <w:r>
+        <w:rPr>
+          <w:sz w:val="24"/>
+          <w:szCs w:val="24"/>
+        </w:rPr>
+        <w:t xml:space="preserve">abrir uma tela para fazer o </w:t>
+      </w:r>
+      <w:r>
+        <w:rPr>
+          <w:sz w:val="24"/>
+          <w:szCs w:val="24"/>
         </w:rPr>
         <w:t>login</w:t>
       </w:r>
@@ -696,23 +1218,49 @@
           <w:sz w:val="24"/>
           <w:szCs w:val="24"/>
         </w:rPr>
-        <w:t xml:space="preserve"> e se conectar com o site do </w:t>
-      </w:r>
-      <w:proofErr w:type="spellStart"/>
-      <w:r>
-        <w:rPr>
-          <w:sz w:val="24"/>
-          <w:szCs w:val="24"/>
-        </w:rPr>
-        <w:t>github</w:t>
-      </w:r>
-      <w:proofErr w:type="spellEnd"/>
-      <w:r>
-        <w:rPr>
-          <w:sz w:val="24"/>
-          <w:szCs w:val="24"/>
-        </w:rPr>
-        <w:t>.</w:t>
+        <w:t xml:space="preserve"> e se conectar </w:t>
+      </w:r>
+      <w:r>
+        <w:rPr>
+          <w:sz w:val="24"/>
+          <w:szCs w:val="24"/>
+        </w:rPr>
+        <w:t>a</w:t>
+      </w:r>
+      <w:r>
+        <w:rPr>
+          <w:sz w:val="24"/>
+          <w:szCs w:val="24"/>
+        </w:rPr>
+        <w:t xml:space="preserve">o site do </w:t>
+      </w:r>
+      <w:r>
+        <w:rPr>
+          <w:sz w:val="24"/>
+          <w:szCs w:val="24"/>
+        </w:rPr>
+        <w:t>G</w:t>
+      </w:r>
+      <w:r>
+        <w:rPr>
+          <w:sz w:val="24"/>
+          <w:szCs w:val="24"/>
+        </w:rPr>
+        <w:t>it</w:t>
+      </w:r>
+      <w:r>
+        <w:rPr>
+          <w:sz w:val="24"/>
+          <w:szCs w:val="24"/>
+        </w:rPr>
+        <w:t>H</w:t>
+      </w:r>
+      <w:r>
+        <w:rPr>
+          <w:sz w:val="24"/>
+          <w:szCs w:val="24"/>
+        </w:rPr>
+        <w:t>ub.</w:t>
       </w:r>
     </w:p>
     <w:p>
@@ -725,10 +1273,96 @@
       </w:pPr>
       <w:r>
         <w:rPr>
-          <w:sz w:val="24"/>
-          <w:szCs w:val="24"/>
-        </w:rPr>
-        <w:t xml:space="preserve">10º Passo: Criação do Readme.md – Para criar o arquivo readme.md temos que fazer pelo próprio site do GitHub, na página do repositório em </w:t>
+          <w:b/>
+          <w:bCs/>
+          <w:sz w:val="24"/>
+          <w:szCs w:val="24"/>
+        </w:rPr>
+        <w:t>10º Passo:</w:t>
+      </w:r>
+      <w:r>
+        <w:rPr>
+          <w:sz w:val="24"/>
+          <w:szCs w:val="24"/>
+        </w:rPr>
+        <w:t xml:space="preserve"> Criação do R</w:t>
+      </w:r>
+      <w:r>
+        <w:rPr>
+          <w:sz w:val="24"/>
+          <w:szCs w:val="24"/>
+        </w:rPr>
+        <w:t>EADME</w:t>
+      </w:r>
+      <w:r>
+        <w:rPr>
+          <w:sz w:val="24"/>
+          <w:szCs w:val="24"/>
+        </w:rPr>
+        <w:t xml:space="preserve">.md – Para criar o arquivo </w:t>
+      </w:r>
+      <w:r>
+        <w:rPr>
+          <w:sz w:val="24"/>
+          <w:szCs w:val="24"/>
+        </w:rPr>
+        <w:t>README</w:t>
+      </w:r>
+      <w:r>
+        <w:rPr>
+          <w:sz w:val="24"/>
+          <w:szCs w:val="24"/>
+        </w:rPr>
+        <w:t>.md</w:t>
+      </w:r>
+      <w:r>
+        <w:rPr>
+          <w:sz w:val="24"/>
+          <w:szCs w:val="24"/>
+        </w:rPr>
+        <w:t>,</w:t>
+      </w:r>
+      <w:r>
+        <w:rPr>
+          <w:sz w:val="24"/>
+          <w:szCs w:val="24"/>
+        </w:rPr>
+        <w:t xml:space="preserve"> </w:t>
+      </w:r>
+      <w:r>
+        <w:rPr>
+          <w:sz w:val="24"/>
+          <w:szCs w:val="24"/>
+        </w:rPr>
+        <w:t>devemos fazê-lo</w:t>
+      </w:r>
+      <w:r>
+        <w:rPr>
+          <w:sz w:val="24"/>
+          <w:szCs w:val="24"/>
+        </w:rPr>
+        <w:t xml:space="preserve"> pelo próprio site do GitHub, na página do repositório</w:t>
+      </w:r>
+      <w:r>
+        <w:rPr>
+          <w:sz w:val="24"/>
+          <w:szCs w:val="24"/>
+        </w:rPr>
+        <w:t>, clicando</w:t>
+      </w:r>
+      <w:r>
+        <w:rPr>
+          <w:sz w:val="24"/>
+          <w:szCs w:val="24"/>
+        </w:rPr>
+        <w:t xml:space="preserve"> em </w:t>
+      </w:r>
+      <w:r>
+        <w:rPr>
+          <w:sz w:val="24"/>
+          <w:szCs w:val="24"/>
+        </w:rPr>
+        <w:t>“</w:t>
       </w:r>
       <w:proofErr w:type="spellStart"/>
       <w:r>
@@ -744,7 +1378,63 @@
           <w:sz w:val="24"/>
           <w:szCs w:val="24"/>
         </w:rPr>
-        <w:t xml:space="preserve"> a README. O Readme.md é uma apresentação do repositório lá será inserido algumas informações sobre o repositório.</w:t>
+        <w:t xml:space="preserve"> a README</w:t>
+      </w:r>
+      <w:r>
+        <w:rPr>
+          <w:sz w:val="24"/>
+          <w:szCs w:val="24"/>
+        </w:rPr>
+        <w:t>”</w:t>
+      </w:r>
+      <w:r>
+        <w:rPr>
+          <w:sz w:val="24"/>
+          <w:szCs w:val="24"/>
+        </w:rPr>
+        <w:t xml:space="preserve">. O Readme.md é uma apresentação do repositório </w:t>
+      </w:r>
+      <w:r>
+        <w:rPr>
+          <w:sz w:val="24"/>
+          <w:szCs w:val="24"/>
+        </w:rPr>
+        <w:t xml:space="preserve">onde serão </w:t>
+      </w:r>
+      <w:r>
+        <w:rPr>
+          <w:sz w:val="24"/>
+          <w:szCs w:val="24"/>
+        </w:rPr>
+        <w:t>inserid</w:t>
+      </w:r>
+      <w:r>
+        <w:rPr>
+          <w:sz w:val="24"/>
+          <w:szCs w:val="24"/>
+        </w:rPr>
+        <w:t>as</w:t>
+      </w:r>
+      <w:r>
+        <w:rPr>
+          <w:sz w:val="24"/>
+          <w:szCs w:val="24"/>
+        </w:rPr>
+        <w:t xml:space="preserve"> algumas informações sobre o </w:t>
+      </w:r>
+      <w:r>
+        <w:rPr>
+          <w:sz w:val="24"/>
+          <w:szCs w:val="24"/>
+        </w:rPr>
+        <w:t>projeto</w:t>
+      </w:r>
+      <w:r>
+        <w:rPr>
+          <w:sz w:val="24"/>
+          <w:szCs w:val="24"/>
+        </w:rPr>
+        <w:t>.</w:t>
       </w:r>
       <w:r>
         <w:rPr>
@@ -938,6 +1628,26 @@
           <w:t>https://github.com/HumbertoJ-r/Projeto_Leiloes_Senac.git</w:t>
         </w:r>
       </w:hyperlink>
+    </w:p>
+    <w:p>
+      <w:pPr>
+        <w:jc w:val="both"/>
+        <w:rPr>
+          <w:rStyle w:val="Hyperlink"/>
+          <w:sz w:val="24"/>
+          <w:szCs w:val="24"/>
+        </w:rPr>
+      </w:pPr>
+    </w:p>
+    <w:p>
+      <w:pPr>
+        <w:jc w:val="both"/>
+        <w:rPr>
+          <w:rStyle w:val="Hyperlink"/>
+          <w:sz w:val="24"/>
+          <w:szCs w:val="24"/>
+        </w:rPr>
+      </w:pPr>
     </w:p>
     <w:sectPr>
       <w:pgSz w:w="11906" w:h="16838"/>
@@ -1412,6 +2122,49 @@
       <w:u w:val="single"/>
     </w:rPr>
   </w:style>
+  <w:style w:type="paragraph" w:styleId="NormalWeb">
+    <w:name w:val="Normal (Web)"/>
+    <w:basedOn w:val="Normal"/>
+    <w:uiPriority w:val="99"/>
+    <w:semiHidden/>
+    <w:unhideWhenUsed/>
+    <w:rsid w:val="00624A21"/>
+    <w:pPr>
+      <w:spacing w:before="100" w:beforeAutospacing="1" w:after="100" w:afterAutospacing="1" w:line="240" w:lineRule="auto"/>
+    </w:pPr>
+    <w:rPr>
+      <w:rFonts w:ascii="Times New Roman" w:eastAsia="Times New Roman" w:hAnsi="Times New Roman" w:cs="Times New Roman"/>
+      <w:kern w:val="0"/>
+      <w:sz w:val="24"/>
+      <w:szCs w:val="24"/>
+      <w:lang w:eastAsia="pt-BR"/>
+      <w14:ligatures w14:val="none"/>
+    </w:rPr>
+  </w:style>
+  <w:style w:type="character" w:styleId="Forte">
+    <w:name w:val="Strong"/>
+    <w:basedOn w:val="Fontepargpadro"/>
+    <w:uiPriority w:val="22"/>
+    <w:qFormat/>
+    <w:rsid w:val="00624A21"/>
+    <w:rPr>
+      <w:b/>
+      <w:bCs/>
+    </w:rPr>
+  </w:style>
+  <w:style w:type="character" w:styleId="CdigoHTML">
+    <w:name w:val="HTML Code"/>
+    <w:basedOn w:val="Fontepargpadro"/>
+    <w:uiPriority w:val="99"/>
+    <w:semiHidden/>
+    <w:unhideWhenUsed/>
+    <w:rsid w:val="00624A21"/>
+    <w:rPr>
+      <w:rFonts w:ascii="Courier New" w:eastAsia="Times New Roman" w:hAnsi="Courier New" w:cs="Courier New"/>
+      <w:sz w:val="20"/>
+      <w:szCs w:val="20"/>
+    </w:rPr>
+  </w:style>
 </w:styles>
 </file>
 
